--- a/presentation.docx
+++ b/presentation.docx
@@ -238,15 +238,7 @@
           <w:color w:val="171321"/>
           <w:shd w:val="clear" w:color="auto" w:fill="FFFFFF"/>
         </w:rPr>
-        <w:t xml:space="preserve">CI makes </w:t>
-      </w:r>
-      <w:r>
-        <w:rPr>
-          <w:rFonts w:ascii="Arial" w:hAnsi="Arial" w:cs="Arial"/>
-          <w:color w:val="171321"/>
-          <w:shd w:val="clear" w:color="auto" w:fill="FFFFFF"/>
-        </w:rPr>
-        <w:t>software can get into production faster.</w:t>
+        <w:t>CI makes software can get into production faster.</w:t>
       </w:r>
     </w:p>
     <w:p>
@@ -366,23 +358,7 @@
           <w:color w:val="171321"/>
           <w:shd w:val="clear" w:color="auto" w:fill="FFFFFF"/>
         </w:rPr>
-        <w:t> developers can know about code problems nearly in real time</w:t>
-      </w:r>
-      <w:r>
-        <w:rPr>
-          <w:rFonts w:ascii="Arial" w:hAnsi="Arial" w:cs="Arial"/>
-          <w:color w:val="171321"/>
-          <w:shd w:val="clear" w:color="auto" w:fill="FFFFFF"/>
-        </w:rPr>
-        <w:t xml:space="preserve">, Avoiding -  </w:t>
-      </w:r>
-      <w:r>
-        <w:rPr>
-          <w:rFonts w:ascii="Arial" w:hAnsi="Arial" w:cs="Arial"/>
-          <w:color w:val="171321"/>
-          <w:shd w:val="clear" w:color="auto" w:fill="FFFFFF"/>
-        </w:rPr>
-        <w:t>devs aren’t plagued with endless “fix” requests </w:t>
+        <w:t> developers can know about code problems nearly in real time, Avoiding -  devs aren’t plagued with endless “fix” requests </w:t>
       </w:r>
     </w:p>
     <w:p>
@@ -477,23 +453,7 @@
           <w:color w:val="171321"/>
           <w:shd w:val="clear" w:color="auto" w:fill="FFFFFF"/>
         </w:rPr>
-        <w:t>Expensive developer resources aren’t sitting idle when a successful CI/CD pipeline is in play</w:t>
-      </w:r>
-      <w:r>
-        <w:rPr>
-          <w:rFonts w:ascii="Arial" w:hAnsi="Arial" w:cs="Arial"/>
-          <w:color w:val="171321"/>
-          <w:shd w:val="clear" w:color="auto" w:fill="FFFFFF"/>
-        </w:rPr>
-        <w:t xml:space="preserve">, </w:t>
-      </w:r>
-      <w:r>
-        <w:rPr>
-          <w:rFonts w:ascii="Arial" w:hAnsi="Arial" w:cs="Arial"/>
-          <w:color w:val="171321"/>
-          <w:shd w:val="clear" w:color="auto" w:fill="FFFFFF"/>
-        </w:rPr>
-        <w:t>aster code is released, the more new code can be developed,</w:t>
+        <w:t>Expensive developer resources aren’t sitting idle when a successful CI/CD pipeline is in play, aster code is released, the more new code can be developed,</w:t>
       </w:r>
     </w:p>
     <w:p>
@@ -950,15 +910,7 @@
           <w:color w:val="171321"/>
           <w:shd w:val="clear" w:color="auto" w:fill="FFFFFF"/>
         </w:rPr>
-        <w:t xml:space="preserve"> were used, </w:t>
-      </w:r>
-      <w:r>
-        <w:rPr>
-          <w:rFonts w:ascii="Arial" w:hAnsi="Arial" w:cs="Arial"/>
-          <w:color w:val="171321"/>
-          <w:shd w:val="clear" w:color="auto" w:fill="FFFFFF"/>
-        </w:rPr>
-        <w:t>hat was a waste of time and resources,</w:t>
+        <w:t> were used, hat was a waste of time and resources,</w:t>
       </w:r>
     </w:p>
     <w:p>
@@ -1062,8 +1014,6 @@
           <w:lang w:eastAsia="en-IN"/>
         </w:rPr>
       </w:pPr>
-      <w:bookmarkStart w:id="0" w:name="_GoBack"/>
-      <w:bookmarkEnd w:id="0"/>
       <w:r>
         <w:rPr>
           <w:noProof/>
@@ -1120,6 +1070,7 @@
       </w:r>
     </w:p>
     <w:p>
+      <w:bookmarkStart w:id="0" w:name="_GoBack"/>
       <w:r>
         <w:rPr>
           <w:noProof/>
@@ -1175,6 +1126,7 @@
           </wp:inline>
         </w:drawing>
       </w:r>
+      <w:bookmarkEnd w:id="0"/>
     </w:p>
     <w:sectPr>
       <w:pgSz w:w="11906" w:h="16838"/>
